--- a/resume__Li.docx
+++ b/resume__Li.docx
@@ -71,51 +71,29 @@
           <w:rFonts w:eastAsia="宋体"/>
           <w:lang w:eastAsia="zh-CN"/>
         </w:rPr>
-        <w:t>, Bowling Green, OH,</w:t>
-      </w:r>
+        <w:t xml:space="preserve">, Bowling Green, OH, </w:t>
+      </w:r>
+      <w:r>
+        <w:rPr>
+          <w:rFonts w:eastAsia="宋体"/>
+          <w:i/>
+          <w:lang w:eastAsia="zh-CN"/>
+        </w:rPr>
+        <w:t>May 2015</w:t>
+      </w:r>
+    </w:p>
+    <w:p>
+      <w:pPr>
+        <w:rPr>
+          <w:rFonts w:eastAsia="宋体"/>
+          <w:lang w:eastAsia="zh-CN"/>
+        </w:rPr>
+      </w:pPr>
       <w:r>
         <w:rPr>
           <w:rFonts w:eastAsia="宋体" w:hint="eastAsia"/>
           <w:lang w:eastAsia="zh-CN"/>
         </w:rPr>
-        <w:t xml:space="preserve"> </w:t>
-      </w:r>
-      <w:r>
-        <w:rPr>
-          <w:rFonts w:eastAsia="宋体"/>
-          <w:i/>
-          <w:lang w:eastAsia="zh-CN"/>
-        </w:rPr>
-        <w:t>anticipated</w:t>
-      </w:r>
-      <w:r>
-        <w:rPr>
-          <w:rFonts w:eastAsia="宋体"/>
-          <w:lang w:eastAsia="zh-CN"/>
-        </w:rPr>
-        <w:t xml:space="preserve"> </w:t>
-      </w:r>
-      <w:r>
-        <w:rPr>
-          <w:rFonts w:eastAsia="宋体"/>
-          <w:i/>
-          <w:lang w:eastAsia="zh-CN"/>
-        </w:rPr>
-        <w:t>May 2015</w:t>
-      </w:r>
-    </w:p>
-    <w:p>
-      <w:pPr>
-        <w:rPr>
-          <w:rFonts w:eastAsia="宋体"/>
-          <w:lang w:eastAsia="zh-CN"/>
-        </w:rPr>
-      </w:pPr>
-      <w:r>
-        <w:rPr>
-          <w:rFonts w:eastAsia="宋体" w:hint="eastAsia"/>
-          <w:lang w:eastAsia="zh-CN"/>
-        </w:rPr>
         <w:t>Statistics, GPA: 3.7</w:t>
       </w:r>
       <w:r>
@@ -125,8 +103,6 @@
         </w:rPr>
         <w:t>7</w:t>
       </w:r>
-      <w:bookmarkStart w:id="0" w:name="_GoBack"/>
-      <w:bookmarkEnd w:id="0"/>
     </w:p>
     <w:p>
       <w:r>
@@ -302,7 +278,7 @@
         <w:rPr>
           <w:b/>
         </w:rPr>
-        <w:t>Bank Tele-campaign Predictive Modeling</w:t>
+        <w:t>Tele-campaign Predictive Modeling</w:t>
       </w:r>
       <w:r>
         <w:rPr>
@@ -343,13 +319,10 @@
         </w:rPr>
       </w:pPr>
       <w:r>
-        <w:t xml:space="preserve">Used discriminant analysis to identify potential </w:t>
-      </w:r>
-      <w:r>
-        <w:t xml:space="preserve">bank deposit </w:t>
-      </w:r>
-      <w:r>
-        <w:t>subscribers with SAS PROC DISCRIM.</w:t>
+        <w:t>Applied</w:t>
+      </w:r>
+      <w:r>
+        <w:t xml:space="preserve"> discriminant analysis to identify potential bank deposit subscribers with SAS PROC DISCRIM.</w:t>
       </w:r>
     </w:p>
     <w:p>
@@ -406,7 +379,13 @@
         <w:t>Presented</w:t>
       </w:r>
       <w:r>
-        <w:t xml:space="preserve"> analysis and results with dynamic visualizations and organized oral report.</w:t>
+        <w:t xml:space="preserve"> analysis and results with dynamic visualizations</w:t>
+      </w:r>
+      <w:r>
+        <w:t xml:space="preserve"> and professional</w:t>
+      </w:r>
+      <w:r>
+        <w:t xml:space="preserve"> oral report.</w:t>
       </w:r>
     </w:p>
     <w:p>
@@ -501,7 +480,10 @@
         </w:rPr>
       </w:pPr>
       <w:r>
-        <w:t>Designed and implemented our relational database using oracle data modeler and MSSQL Server.</w:t>
+        <w:t>Designed and implemented new</w:t>
+      </w:r>
+      <w:r>
+        <w:t xml:space="preserve"> relational database using oracle data modeler and MSSQL Server.</w:t>
       </w:r>
     </w:p>
     <w:p>
@@ -593,7 +575,13 @@
         </w:rPr>
       </w:pPr>
       <w:r>
-        <w:t>Built a multiple regression model to predict indices of injuries based on data from a vehicle testing center using R.</w:t>
+        <w:t xml:space="preserve">Built a multiple </w:t>
+      </w:r>
+      <w:r>
+        <w:t xml:space="preserve">linear </w:t>
+      </w:r>
+      <w:r>
+        <w:t>regression model to predict indices of injuries based on data from a vehicle testing center using R.</w:t>
       </w:r>
     </w:p>
     <w:p>
@@ -632,24 +620,6 @@
     <w:p>
       <w:pPr>
         <w:pStyle w:val="ListParagraph"/>
-        <w:numPr>
-          <w:ilvl w:val="0"/>
-          <w:numId w:val="3"/>
-        </w:numPr>
-        <w:rPr>
-          <w:rFonts w:eastAsia="宋体"/>
-          <w:b/>
-          <w:smallCaps/>
-          <w:lang w:eastAsia="zh-CN"/>
-        </w:rPr>
-      </w:pPr>
-      <w:r>
-        <w:t>Created professional and convincing report understandable to general audience.</w:t>
-      </w:r>
-    </w:p>
-    <w:p>
-      <w:pPr>
-        <w:pStyle w:val="ListParagraph"/>
         <w:ind w:left="0"/>
         <w:rPr>
           <w:rFonts w:eastAsia="宋体"/>
@@ -737,7 +707,19 @@
         </w:numPr>
       </w:pPr>
       <w:r>
-        <w:t>Utilized Excel to prepare data and facilitated program MARK to compute estimates of turtle population from 1995 to 2012.</w:t>
+        <w:t>Utilized Excel</w:t>
+      </w:r>
+      <w:r>
+        <w:t xml:space="preserve"> to prepare data and employed program</w:t>
+      </w:r>
+      <w:r>
+        <w:t xml:space="preserve"> MARK to </w:t>
+      </w:r>
+      <w:r>
+        <w:t xml:space="preserve">construct confidence intervals for </w:t>
+      </w:r>
+      <w:r>
+        <w:t>turtle population from 1995 to 2012.</w:t>
       </w:r>
     </w:p>
     <w:p>
@@ -881,6 +863,7 @@
           <w:szCs w:val="24"/>
           <w:u w:val="single"/>
         </w:rPr>
+        <w:lastRenderedPageBreak/>
         <w:t>Work Experience</w:t>
       </w:r>
     </w:p>
@@ -913,7 +896,23 @@
           <w:i/>
           <w:lang w:eastAsia="zh-CN"/>
         </w:rPr>
-        <w:t>Bowling Green State University, Bowling Green, OH, Aug 2013-Present</w:t>
+        <w:t xml:space="preserve">Bowling Green State University, Bowling Green, OH, </w:t>
+      </w:r>
+      <w:r>
+        <w:rPr>
+          <w:rFonts w:eastAsia="宋体" w:hint="eastAsia"/>
+          <w:i/>
+          <w:lang w:eastAsia="zh-CN"/>
+        </w:rPr>
+        <w:t>Aug 2013-May 2015</w:t>
+      </w:r>
+      <w:r>
+        <w:rPr>
+          <w:rFonts w:eastAsia="宋体" w:hint="eastAsia"/>
+          <w:i/>
+          <w:lang w:eastAsia="zh-CN"/>
+        </w:rPr>
+        <w:t>t</w:t>
       </w:r>
       <w:r>
         <w:rPr>
@@ -940,7 +939,14 @@
           <w:rFonts w:eastAsia="宋体" w:hint="eastAsia"/>
           <w:lang w:eastAsia="zh-CN"/>
         </w:rPr>
-        <w:t xml:space="preserve">Edifying students in </w:t>
+        <w:t>Educated</w:t>
+      </w:r>
+      <w:r>
+        <w:rPr>
+          <w:rFonts w:eastAsia="宋体" w:hint="eastAsia"/>
+          <w:lang w:eastAsia="zh-CN"/>
+        </w:rPr>
+        <w:t xml:space="preserve"> students in </w:t>
       </w:r>
       <w:r>
         <w:rPr>
@@ -961,7 +967,42 @@
           <w:rFonts w:eastAsia="宋体"/>
           <w:lang w:eastAsia="zh-CN"/>
         </w:rPr>
-        <w:t xml:space="preserve"> and planting probability and statistical inference concepts in students through lectures and selected exercises in the course Elementary Statistics</w:t>
+        <w:t xml:space="preserve"> and edified them in</w:t>
+      </w:r>
+      <w:r>
+        <w:rPr>
+          <w:rFonts w:eastAsia="宋体"/>
+          <w:lang w:eastAsia="zh-CN"/>
+        </w:rPr>
+        <w:t xml:space="preserve"> probability </w:t>
+      </w:r>
+      <w:r>
+        <w:rPr>
+          <w:rFonts w:eastAsia="宋体"/>
+          <w:lang w:eastAsia="zh-CN"/>
+        </w:rPr>
+        <w:t>&amp;</w:t>
+      </w:r>
+      <w:r>
+        <w:rPr>
+          <w:rFonts w:eastAsia="宋体"/>
+          <w:lang w:eastAsia="zh-CN"/>
+        </w:rPr>
+        <w:t xml:space="preserve"> statistical inference concepts </w:t>
+      </w:r>
+      <w:r>
+        <w:rPr>
+          <w:rFonts w:eastAsia="宋体"/>
+          <w:lang w:eastAsia="zh-CN"/>
+        </w:rPr>
+        <w:t>t</w:t>
+      </w:r>
+      <w:r>
+        <w:rPr>
+          <w:rFonts w:eastAsia="宋体"/>
+          <w:lang w:eastAsia="zh-CN"/>
+        </w:rPr>
+        <w:t>hrough lectures and selected exercises in the course Elementary Statistics</w:t>
       </w:r>
       <w:r>
         <w:rPr>
@@ -987,7 +1028,28 @@
           <w:rFonts w:eastAsia="宋体"/>
           <w:lang w:eastAsia="zh-CN"/>
         </w:rPr>
-        <w:t>Addressing students’ questions, monitoring students’ progress and providing instrumental feedback to students in computer-based courses: Elementary Algebra, Intermediate Algebra and College Algebra.</w:t>
+        <w:t>Addressed students’ questions, monitored</w:t>
+      </w:r>
+      <w:r>
+        <w:rPr>
+          <w:rFonts w:eastAsia="宋体"/>
+          <w:lang w:eastAsia="zh-CN"/>
+        </w:rPr>
+        <w:t xml:space="preserve"> stud</w:t>
+      </w:r>
+      <w:r>
+        <w:rPr>
+          <w:rFonts w:eastAsia="宋体"/>
+          <w:lang w:eastAsia="zh-CN"/>
+        </w:rPr>
+        <w:t>ents’ progress and provided</w:t>
+      </w:r>
+      <w:r>
+        <w:rPr>
+          <w:rFonts w:eastAsia="宋体"/>
+          <w:lang w:eastAsia="zh-CN"/>
+        </w:rPr>
+        <w:t xml:space="preserve"> instrumental feedback to students in computer-based courses: Elementary Algebra, Intermediate Algebra and College Algebra.</w:t>
       </w:r>
     </w:p>
     <w:p>
@@ -1006,7 +1068,14 @@
           <w:rFonts w:eastAsia="宋体" w:hint="eastAsia"/>
           <w:lang w:eastAsia="zh-CN"/>
         </w:rPr>
-        <w:t xml:space="preserve">Grading </w:t>
+        <w:t>Graded</w:t>
+      </w:r>
+      <w:r>
+        <w:rPr>
+          <w:rFonts w:eastAsia="宋体" w:hint="eastAsia"/>
+          <w:lang w:eastAsia="zh-CN"/>
+        </w:rPr>
+        <w:t xml:space="preserve"> </w:t>
       </w:r>
       <w:r>
         <w:rPr>
@@ -1041,7 +1110,30 @@
           <w:rFonts w:eastAsia="宋体"/>
           <w:lang w:eastAsia="zh-CN"/>
         </w:rPr>
-        <w:t xml:space="preserve"> and correcting their misunderstandings of concepts accordingly</w:t>
+        <w:t>; corrected</w:t>
+      </w:r>
+      <w:r>
+        <w:rPr>
+          <w:rFonts w:eastAsia="宋体"/>
+          <w:lang w:eastAsia="zh-CN"/>
+        </w:rPr>
+        <w:t xml:space="preserve"> thei</w:t>
+      </w:r>
+      <w:r>
+        <w:rPr>
+          <w:rFonts w:eastAsia="宋体"/>
+          <w:lang w:eastAsia="zh-CN"/>
+        </w:rPr>
+        <w:t xml:space="preserve">r misunderstandings of concepts </w:t>
+      </w:r>
+      <w:bookmarkStart w:id="0" w:name="_GoBack"/>
+      <w:bookmarkEnd w:id="0"/>
+      <w:r>
+        <w:rPr>
+          <w:rFonts w:eastAsia="宋体"/>
+          <w:lang w:eastAsia="zh-CN"/>
+        </w:rPr>
+        <w:t>accordingly</w:t>
       </w:r>
       <w:r>
         <w:rPr>
@@ -1488,7 +1580,13 @@
         <w:t xml:space="preserve"> </w:t>
       </w:r>
       <w:r>
-        <w:t xml:space="preserve"> Microsoft Access, SQL, Java</w:t>
+        <w:t xml:space="preserve"> Microsoft Access, SQL,</w:t>
+      </w:r>
+      <w:r>
+        <w:t xml:space="preserve"> Excel Pivot Table,</w:t>
+      </w:r>
+      <w:r>
+        <w:t xml:space="preserve"> Java</w:t>
       </w:r>
     </w:p>
     <w:p>

--- a/resume__Li.docx
+++ b/resume__Li.docx
@@ -358,7 +358,15 @@
         <w:t>ted SAS MACRO to improve program</w:t>
       </w:r>
       <w:r>
-        <w:t xml:space="preserve"> efficiency. </w:t>
+        <w:t xml:space="preserve"> </w:t>
+      </w:r>
+      <w:r>
+        <w:t xml:space="preserve">flexibility and program </w:t>
+      </w:r>
+      <w:bookmarkStart w:id="0" w:name="_GoBack"/>
+      <w:bookmarkEnd w:id="0"/>
+      <w:r>
+        <w:t xml:space="preserve">efficiency. </w:t>
       </w:r>
     </w:p>
     <w:p>
@@ -1126,8 +1134,6 @@
         </w:rPr>
         <w:t xml:space="preserve">r misunderstandings of concepts </w:t>
       </w:r>
-      <w:bookmarkStart w:id="0" w:name="_GoBack"/>
-      <w:bookmarkEnd w:id="0"/>
       <w:r>
         <w:rPr>
           <w:rFonts w:eastAsia="宋体"/>
